--- a/Kiểm kê năm 2025/Thông tin/Quyển 1_BC thực lực TBKT/Bìa.docx
+++ b/Kiểm kê năm 2025/Thông tin/Quyển 1_BC thực lực TBKT/Bìa.docx
@@ -1,6 +1,6 @@
 
 <file path=word/document.xml><?xml version="1.0" encoding="utf-8"?>
-<w:document xmlns:wpc="http://schemas.microsoft.com/office/word/2010/wordprocessingCanvas" xmlns:cx="http://schemas.microsoft.com/office/drawing/2014/chartex" xmlns:cx1="http://schemas.microsoft.com/office/drawing/2015/9/8/chartex" xmlns:cx2="http://schemas.microsoft.com/office/drawing/2015/10/21/chartex" xmlns:cx3="http://schemas.microsoft.com/office/drawing/2016/5/9/chartex" xmlns:cx4="http://schemas.microsoft.com/office/drawing/2016/5/10/chartex" xmlns:cx5="http://schemas.microsoft.com/office/drawing/2016/5/11/chartex" xmlns:cx6="http://schemas.microsoft.com/office/drawing/2016/5/12/chartex" xmlns:cx7="http://schemas.microsoft.com/office/drawing/2016/5/13/chartex" xmlns:cx8="http://schemas.microsoft.com/office/drawing/2016/5/14/chartex" xmlns:mc="http://schemas.openxmlformats.org/markup-compatibility/2006" xmlns:aink="http://schemas.microsoft.com/office/drawing/2016/ink" xmlns:am3d="http://schemas.microsoft.com/office/drawing/2017/model3d" xmlns:o="urn:schemas-microsoft-com:office:office" xmlns:oel="http://schemas.microsoft.com/office/2019/extlst" xmlns:r="http://schemas.openxmlformats.org/officeDocument/2006/relationships" xmlns:m="http://schemas.openxmlformats.org/officeDocument/2006/math" xmlns:v="urn:schemas-microsoft-com:vml" xmlns:wp14="http://schemas.microsoft.com/office/word/2010/wordprocessingDrawing" xmlns:wp="http://schemas.openxmlformats.org/drawingml/2006/wordprocessingDrawing" xmlns:w10="urn:schemas-microsoft-com:office:word" xmlns:w="http://schemas.openxmlformats.org/wordprocessingml/2006/main" xmlns:w14="http://schemas.microsoft.com/office/word/2010/wordml" xmlns:w15="http://schemas.microsoft.com/office/word/2012/wordml" xmlns:w16cex="http://schemas.microsoft.com/office/word/2018/wordml/cex" xmlns:w16cid="http://schemas.microsoft.com/office/word/2016/wordml/cid" xmlns:w16="http://schemas.microsoft.com/office/word/2018/wordml" xmlns:w16sdtdh="http://schemas.microsoft.com/office/word/2020/wordml/sdtdatahash" xmlns:w16se="http://schemas.microsoft.com/office/word/2015/wordml/symex" xmlns:wpg="http://schemas.microsoft.com/office/word/2010/wordprocessingGroup" xmlns:wpi="http://schemas.microsoft.com/office/word/2010/wordprocessingInk" xmlns:wne="http://schemas.microsoft.com/office/word/2006/wordml" xmlns:wps="http://schemas.microsoft.com/office/word/2010/wordprocessingShape" mc:Ignorable="w14 w15 w16se w16cid w16 w16cex w16sdtdh wp14">
+<w:document xmlns:wpc="http://schemas.microsoft.com/office/word/2010/wordprocessingCanvas" xmlns:cx="http://schemas.microsoft.com/office/drawing/2014/chartex" xmlns:cx1="http://schemas.microsoft.com/office/drawing/2015/9/8/chartex" xmlns:cx2="http://schemas.microsoft.com/office/drawing/2015/10/21/chartex" xmlns:cx3="http://schemas.microsoft.com/office/drawing/2016/5/9/chartex" xmlns:cx4="http://schemas.microsoft.com/office/drawing/2016/5/10/chartex" xmlns:cx5="http://schemas.microsoft.com/office/drawing/2016/5/11/chartex" xmlns:cx6="http://schemas.microsoft.com/office/drawing/2016/5/12/chartex" xmlns:cx7="http://schemas.microsoft.com/office/drawing/2016/5/13/chartex" xmlns:cx8="http://schemas.microsoft.com/office/drawing/2016/5/14/chartex" xmlns:mc="http://schemas.openxmlformats.org/markup-compatibility/2006" xmlns:aink="http://schemas.microsoft.com/office/drawing/2016/ink" xmlns:am3d="http://schemas.microsoft.com/office/drawing/2017/model3d" xmlns:o="urn:schemas-microsoft-com:office:office" xmlns:oel="http://schemas.microsoft.com/office/2019/extlst" xmlns:r="http://schemas.openxmlformats.org/officeDocument/2006/relationships" xmlns:m="http://schemas.openxmlformats.org/officeDocument/2006/math" xmlns:v="urn:schemas-microsoft-com:vml" xmlns:wp14="http://schemas.microsoft.com/office/word/2010/wordprocessingDrawing" xmlns:wp="http://schemas.openxmlformats.org/drawingml/2006/wordprocessingDrawing" xmlns:w10="urn:schemas-microsoft-com:office:word" xmlns:w="http://schemas.openxmlformats.org/wordprocessingml/2006/main" xmlns:w14="http://schemas.microsoft.com/office/word/2010/wordml" xmlns:w15="http://schemas.microsoft.com/office/word/2012/wordml" xmlns:w16cex="http://schemas.microsoft.com/office/word/2018/wordml/cex" xmlns:w16cid="http://schemas.microsoft.com/office/word/2016/wordml/cid" xmlns:w16="http://schemas.microsoft.com/office/word/2018/wordml" xmlns:w16du="http://schemas.microsoft.com/office/word/2023/wordml/word16du" xmlns:w16sdtdh="http://schemas.microsoft.com/office/word/2020/wordml/sdtdatahash" xmlns:w16se="http://schemas.microsoft.com/office/word/2015/wordml/symex" xmlns:wpg="http://schemas.microsoft.com/office/word/2010/wordprocessingGroup" xmlns:wpi="http://schemas.microsoft.com/office/word/2010/wordprocessingInk" xmlns:wne="http://schemas.microsoft.com/office/word/2006/wordml" xmlns:wps="http://schemas.microsoft.com/office/word/2010/wordprocessingShape" mc:Ignorable="w14 w15 w16se w16cid w16 w16cex w16sdtdh w16du wp14">
   <w:body>
     <w:p>
       <w:pPr>
@@ -21,7 +21,6 @@
         <w:jc w:val="center"/>
         <w:rPr>
           <w:b/>
-          <w:sz w:val="48"/>
           <w:szCs w:val="48"/>
         </w:rPr>
       </w:pPr>
@@ -37,6 +36,7 @@
       <w:pPr>
         <w:jc w:val="center"/>
         <w:rPr>
+          <w:b/>
           <w:sz w:val="48"/>
           <w:szCs w:val="48"/>
         </w:rPr>
@@ -144,7 +144,14 @@
           <w:i/>
           <w:szCs w:val="28"/>
         </w:rPr>
-        <w:t>Ngày 01 tháng 01 năm 2024</w:t>
+        <w:t>Ngày 01 tháng 01 năm 202</w:t>
+      </w:r>
+      <w:r>
+        <w:rPr>
+          <w:i/>
+          <w:szCs w:val="28"/>
+        </w:rPr>
+        <w:t>5</w:t>
       </w:r>
     </w:p>
     <w:p>
@@ -185,29 +192,232 @@
       <w:pPr>
         <w:jc w:val="center"/>
         <w:rPr>
+          <w:b/>
+          <w:i/>
           <w:szCs w:val="28"/>
         </w:rPr>
       </w:pPr>
     </w:p>
-    <w:p>
-      <w:pPr>
-        <w:jc w:val="center"/>
-        <w:rPr>
-          <w:szCs w:val="28"/>
-        </w:rPr>
-      </w:pPr>
-    </w:p>
-    <w:p>
-      <w:pPr>
-        <w:jc w:val="center"/>
-        <w:rPr>
-          <w:szCs w:val="28"/>
-        </w:rPr>
-      </w:pPr>
-    </w:p>
-    <w:p>
-      <w:pPr>
-        <w:jc w:val="center"/>
+    <w:tbl>
+      <w:tblPr>
+        <w:tblW w:w="0" w:type="auto"/>
+        <w:jc w:val="center"/>
+        <w:tblLook w:val="04A0" w:firstRow="1" w:lastRow="0" w:firstColumn="1" w:lastColumn="0" w:noHBand="0" w:noVBand="1"/>
+      </w:tblPr>
+      <w:tblGrid>
+        <w:gridCol w:w="6808"/>
+        <w:gridCol w:w="6809"/>
+      </w:tblGrid>
+      <w:tr>
+        <w:trPr>
+          <w:jc w:val="center"/>
+        </w:trPr>
+        <w:tc>
+          <w:tcPr>
+            <w:tcW w:w="6808" w:type="dxa"/>
+            <w:shd w:val="clear" w:color="auto" w:fill="auto"/>
+          </w:tcPr>
+          <w:p>
+            <w:pPr>
+              <w:jc w:val="center"/>
+              <w:rPr>
+                <w:b/>
+              </w:rPr>
+            </w:pPr>
+          </w:p>
+          <w:p>
+            <w:pPr>
+              <w:jc w:val="center"/>
+              <w:rPr>
+                <w:b/>
+              </w:rPr>
+            </w:pPr>
+          </w:p>
+          <w:p>
+            <w:pPr>
+              <w:jc w:val="center"/>
+              <w:rPr>
+                <w:b/>
+              </w:rPr>
+            </w:pPr>
+            <w:r>
+              <w:rPr>
+                <w:b/>
+              </w:rPr>
+              <w:t>NGƯỜI LÀM BÁO CÁO</w:t>
+            </w:r>
+          </w:p>
+          <w:p>
+            <w:pPr>
+              <w:jc w:val="center"/>
+              <w:rPr>
+                <w:b/>
+              </w:rPr>
+            </w:pPr>
+          </w:p>
+          <w:p>
+            <w:pPr>
+              <w:jc w:val="center"/>
+              <w:rPr>
+                <w:b/>
+              </w:rPr>
+            </w:pPr>
+          </w:p>
+          <w:p>
+            <w:pPr>
+              <w:jc w:val="center"/>
+              <w:rPr>
+                <w:b/>
+              </w:rPr>
+            </w:pPr>
+          </w:p>
+          <w:p>
+            <w:pPr>
+              <w:jc w:val="center"/>
+              <w:rPr>
+                <w:b/>
+              </w:rPr>
+            </w:pPr>
+          </w:p>
+          <w:p>
+            <w:pPr>
+              <w:jc w:val="center"/>
+              <w:rPr>
+                <w:b/>
+              </w:rPr>
+            </w:pPr>
+            <w:r>
+              <w:rPr>
+                <w:b/>
+              </w:rPr>
+              <w:t>Thượng uý Hoàng Văn Sáng</w:t>
+            </w:r>
+          </w:p>
+        </w:tc>
+        <w:tc>
+          <w:tcPr>
+            <w:tcW w:w="6809" w:type="dxa"/>
+            <w:shd w:val="clear" w:color="auto" w:fill="auto"/>
+          </w:tcPr>
+          <w:p>
+            <w:pPr>
+              <w:jc w:val="center"/>
+              <w:rPr>
+                <w:b/>
+              </w:rPr>
+            </w:pPr>
+          </w:p>
+          <w:p>
+            <w:pPr>
+              <w:jc w:val="center"/>
+              <w:rPr>
+                <w:bCs/>
+              </w:rPr>
+            </w:pPr>
+            <w:r>
+              <w:rPr>
+                <w:bCs/>
+              </w:rPr>
+              <w:t>Ngày</w:t>
+            </w:r>
+            <w:proofErr w:type="gramStart"/>
+            <w:r>
+              <w:rPr>
+                <w:bCs/>
+              </w:rPr>
+              <w:t>…..</w:t>
+            </w:r>
+            <w:proofErr w:type="gramEnd"/>
+            <w:r>
+              <w:rPr>
+                <w:bCs/>
+              </w:rPr>
+              <w:t>tháng</w:t>
+            </w:r>
+            <w:r>
+              <w:rPr>
+                <w:bCs/>
+              </w:rPr>
+              <w:t xml:space="preserve"> 01</w:t>
+            </w:r>
+            <w:r>
+              <w:rPr>
+                <w:bCs/>
+              </w:rPr>
+              <w:t xml:space="preserve"> năm 202</w:t>
+            </w:r>
+            <w:r>
+              <w:rPr>
+                <w:bCs/>
+              </w:rPr>
+              <w:t>5</w:t>
+            </w:r>
+          </w:p>
+          <w:p>
+            <w:pPr>
+              <w:jc w:val="center"/>
+              <w:rPr>
+                <w:b/>
+              </w:rPr>
+            </w:pPr>
+            <w:r>
+              <w:rPr>
+                <w:b/>
+              </w:rPr>
+              <w:t>CHỈ HUY ĐƠN VỊ</w:t>
+            </w:r>
+          </w:p>
+          <w:p>
+            <w:pPr>
+              <w:jc w:val="center"/>
+              <w:rPr>
+                <w:b/>
+              </w:rPr>
+            </w:pPr>
+          </w:p>
+          <w:p>
+            <w:pPr>
+              <w:jc w:val="center"/>
+              <w:rPr>
+                <w:b/>
+              </w:rPr>
+            </w:pPr>
+          </w:p>
+          <w:p>
+            <w:pPr>
+              <w:jc w:val="center"/>
+              <w:rPr>
+                <w:b/>
+              </w:rPr>
+            </w:pPr>
+          </w:p>
+          <w:p>
+            <w:pPr>
+              <w:jc w:val="center"/>
+              <w:rPr>
+                <w:b/>
+              </w:rPr>
+            </w:pPr>
+          </w:p>
+          <w:p>
+            <w:pPr>
+              <w:jc w:val="center"/>
+              <w:rPr>
+                <w:b/>
+              </w:rPr>
+            </w:pPr>
+            <w:r>
+              <w:rPr>
+                <w:b/>
+              </w:rPr>
+              <w:t>Đại uý Hồ Hồng Phong</w:t>
+            </w:r>
+          </w:p>
+        </w:tc>
+      </w:tr>
+    </w:tbl>
+    <w:p>
+      <w:pPr>
         <w:rPr>
           <w:szCs w:val="28"/>
         </w:rPr>
@@ -223,7 +433,7 @@
     </w:p>
     <w:sectPr>
       <w:pgSz w:w="16840" w:h="11907" w:orient="landscape" w:code="9"/>
-      <w:pgMar w:top="1134" w:right="851" w:bottom="851" w:left="1985" w:header="709" w:footer="709" w:gutter="0"/>
+      <w:pgMar w:top="1418" w:right="851" w:bottom="1134" w:left="1985" w:header="709" w:footer="709" w:gutter="0"/>
       <w:pgBorders w:display="firstPage">
         <w:top w:val="thinThickSmallGap" w:sz="24" w:space="1" w:color="auto"/>
         <w:left w:val="thinThickSmallGap" w:sz="24" w:space="4" w:color="auto"/>
@@ -238,7 +448,7 @@
 </file>
 
 <file path=word/styles.xml><?xml version="1.0" encoding="utf-8"?>
-<w:styles xmlns:mc="http://schemas.openxmlformats.org/markup-compatibility/2006" xmlns:r="http://schemas.openxmlformats.org/officeDocument/2006/relationships" xmlns:w="http://schemas.openxmlformats.org/wordprocessingml/2006/main" xmlns:w14="http://schemas.microsoft.com/office/word/2010/wordml" xmlns:w15="http://schemas.microsoft.com/office/word/2012/wordml" xmlns:w16cex="http://schemas.microsoft.com/office/word/2018/wordml/cex" xmlns:w16cid="http://schemas.microsoft.com/office/word/2016/wordml/cid" xmlns:w16="http://schemas.microsoft.com/office/word/2018/wordml" xmlns:w16sdtdh="http://schemas.microsoft.com/office/word/2020/wordml/sdtdatahash" xmlns:w16se="http://schemas.microsoft.com/office/word/2015/wordml/symex" mc:Ignorable="w14 w15 w16se w16cid w16 w16cex w16sdtdh">
+<w:styles xmlns:mc="http://schemas.openxmlformats.org/markup-compatibility/2006" xmlns:r="http://schemas.openxmlformats.org/officeDocument/2006/relationships" xmlns:w="http://schemas.openxmlformats.org/wordprocessingml/2006/main" xmlns:w14="http://schemas.microsoft.com/office/word/2010/wordml" xmlns:w15="http://schemas.microsoft.com/office/word/2012/wordml" xmlns:w16cex="http://schemas.microsoft.com/office/word/2018/wordml/cex" xmlns:w16cid="http://schemas.microsoft.com/office/word/2016/wordml/cid" xmlns:w16="http://schemas.microsoft.com/office/word/2018/wordml" xmlns:w16du="http://schemas.microsoft.com/office/word/2023/wordml/word16du" xmlns:w16sdtdh="http://schemas.microsoft.com/office/word/2020/wordml/sdtdatahash" xmlns:w16se="http://schemas.microsoft.com/office/word/2015/wordml/symex" mc:Ignorable="w14 w15 w16se w16cid w16 w16cex w16sdtdh w16du">
   <w:docDefaults>
     <w:rPrDefault>
       <w:rPr>
